--- a/wwwroot/content/certofcomp/Certificate-of-Completion.docx
+++ b/wwwroot/content/certofcomp/Certificate-of-Completion.docx
@@ -332,15 +332,6 @@
         <w:t>Authorized Signature</w:t>
       </w:r>
     </w:p>
-    <w:p>
-      <w:pPr>
-        <w:jc w:val="center"/>
-        <w:rPr>
-          <w:sz w:val="28"/>
-        </w:rPr>
-      </w:pPr>
-    </w:p>
-    <w:p/>
     <w:sectPr>
       <w:pgSz w:w="12240" w:h="15840"/>
       <w:pgMar w:top="1440" w:right="1800" w:bottom="1440" w:left="1800" w:header="720" w:footer="720" w:gutter="0"/>
